--- a/第二册/Lesson 27.docx
+++ b/第二册/Lesson 27.docx
@@ -125,7 +125,7 @@
     </w:p>
     <w:tbl>
       <w:tblPr>
-        <w:tblStyle w:val="4"/>
+        <w:tblStyle w:val="5"/>
         <w:tblW w:w="0" w:type="auto"/>
         <w:tblInd w:w="1018" w:type="dxa"/>
         <w:tblBorders>
@@ -157,12 +157,6 @@
             <w:insideH w:val="none" w:color="auto" w:sz="0" w:space="0"/>
             <w:insideV w:val="none" w:color="auto" w:sz="0" w:space="0"/>
           </w:tblBorders>
-          <w:tblCellMar>
-            <w:top w:w="0" w:type="dxa"/>
-            <w:left w:w="0" w:type="dxa"/>
-            <w:bottom w:w="0" w:type="dxa"/>
-            <w:right w:w="0" w:type="dxa"/>
-          </w:tblCellMar>
         </w:tblPrEx>
         <w:trPr>
           <w:trHeight w:val="988" w:hRule="atLeast"/>
@@ -211,12 +205,6 @@
             <w:insideH w:val="none" w:color="auto" w:sz="0" w:space="0"/>
             <w:insideV w:val="none" w:color="auto" w:sz="0" w:space="0"/>
           </w:tblBorders>
-          <w:tblCellMar>
-            <w:top w:w="0" w:type="dxa"/>
-            <w:left w:w="0" w:type="dxa"/>
-            <w:bottom w:w="0" w:type="dxa"/>
-            <w:right w:w="0" w:type="dxa"/>
-          </w:tblCellMar>
         </w:tblPrEx>
         <w:trPr>
           <w:trHeight w:val="1689" w:hRule="atLeast"/>
@@ -257,12 +245,6 @@
             <w:insideH w:val="none" w:color="auto" w:sz="0" w:space="0"/>
             <w:insideV w:val="none" w:color="auto" w:sz="0" w:space="0"/>
           </w:tblBorders>
-          <w:tblCellMar>
-            <w:top w:w="0" w:type="dxa"/>
-            <w:left w:w="0" w:type="dxa"/>
-            <w:bottom w:w="0" w:type="dxa"/>
-            <w:right w:w="0" w:type="dxa"/>
-          </w:tblCellMar>
         </w:tblPrEx>
         <w:trPr>
           <w:trHeight w:val="993" w:hRule="atLeast"/>
@@ -1032,8 +1014,11 @@
           <w:tab w:val="left" w:pos="2586"/>
           <w:tab w:val="left" w:pos="2931"/>
         </w:tabs>
-        <w:spacing w:before="56" w:line="292" w:lineRule="auto"/>
-        <w:ind w:right="5439"/>
+        <w:spacing w:before="0" w:line="240" w:lineRule="auto"/>
+        <w:ind w:left="0" w:right="0" w:firstLine="714" w:firstLineChars="350"/>
+        <w:rPr>
+          <w:spacing w:val="-7"/>
+        </w:rPr>
       </w:pPr>
       <w:r>
         <w:rPr>
@@ -1077,6 +1062,19 @@
         </w:rPr>
         <w:t xml:space="preserve">kept </w:t>
       </w:r>
+    </w:p>
+    <w:p>
+      <w:pPr>
+        <w:pStyle w:val="3"/>
+        <w:tabs>
+          <w:tab w:val="left" w:pos="1648"/>
+          <w:tab w:val="left" w:pos="1824"/>
+          <w:tab w:val="left" w:pos="2586"/>
+          <w:tab w:val="left" w:pos="2931"/>
+        </w:tabs>
+        <w:spacing w:before="0" w:line="240" w:lineRule="auto"/>
+        <w:ind w:left="0" w:right="0" w:firstLine="735" w:firstLineChars="350"/>
+      </w:pPr>
       <w:r>
         <w:t>sweep</w:t>
       </w:r>
@@ -1937,7 +1935,30 @@
         <w:rPr>
           <w:sz w:val="21"/>
         </w:rPr>
-        <w:t>… late in the</w:t>
+        <w:t xml:space="preserve">… </w:t>
+      </w:r>
+    </w:p>
+    <w:p>
+      <w:pPr>
+        <w:pStyle w:val="7"/>
+        <w:numPr>
+          <w:numId w:val="0"/>
+        </w:numPr>
+        <w:tabs>
+          <w:tab w:val="left" w:pos="621"/>
+        </w:tabs>
+        <w:spacing w:before="49" w:after="0" w:line="292" w:lineRule="auto"/>
+        <w:ind w:left="259" w:leftChars="0" w:right="3847" w:rightChars="0" w:firstLine="420" w:firstLineChars="200"/>
+        <w:jc w:val="left"/>
+        <w:rPr>
+          <w:sz w:val="21"/>
+        </w:rPr>
+      </w:pPr>
+      <w:r>
+        <w:rPr>
+          <w:sz w:val="21"/>
+        </w:rPr>
+        <w:t>late in the</w:t>
       </w:r>
       <w:r>
         <w:rPr>
@@ -1956,17 +1977,27 @@
     <w:p>
       <w:pPr>
         <w:pStyle w:val="3"/>
-        <w:spacing w:line="292" w:lineRule="auto"/>
-        <w:ind w:right="6141"/>
+        <w:spacing w:line="240" w:lineRule="auto"/>
+        <w:ind w:left="0" w:right="0" w:firstLine="630" w:firstLineChars="300"/>
+        <w:rPr>
+          <w:u w:val="single"/>
+        </w:rPr>
       </w:pPr>
       <w:r>
         <w:t>early in the morning</w:t>
       </w:r>
+    </w:p>
+    <w:p>
+      <w:pPr>
+        <w:pStyle w:val="3"/>
+        <w:spacing w:line="240" w:lineRule="auto"/>
+        <w:ind w:left="0" w:right="0" w:firstLine="630" w:firstLineChars="300"/>
+      </w:pPr>
       <w:r>
         <w:rPr>
           <w:u w:val="single"/>
         </w:rPr>
-        <w:t xml:space="preserve"> in the middle of</w:t>
+        <w:t>in the middle of</w:t>
       </w:r>
       <w:r>
         <w:t xml:space="preserve"> a</w:t>
@@ -1985,6 +2016,7 @@
       <w:pPr>
         <w:pStyle w:val="3"/>
         <w:spacing w:line="255" w:lineRule="exact"/>
+        <w:ind w:left="0" w:leftChars="0" w:firstLine="630" w:firstLineChars="300"/>
       </w:pPr>
       <w:r>
         <w:rPr>
@@ -2131,8 +2163,59 @@
         <w:tabs>
           <w:tab w:val="left" w:pos="470"/>
         </w:tabs>
+        <w:spacing w:before="0" w:after="0" w:line="240" w:lineRule="auto"/>
+        <w:ind w:left="0" w:right="0" w:firstLine="0"/>
+        <w:jc w:val="left"/>
+        <w:rPr>
+          <w:sz w:val="21"/>
+        </w:rPr>
+      </w:pPr>
+      <w:r>
+        <w:rPr>
+          <w:sz w:val="21"/>
+        </w:rPr>
+        <w:t xml:space="preserve">But some time later it </w:t>
+      </w:r>
+      <w:r>
+        <w:rPr>
+          <w:sz w:val="21"/>
+          <w:u w:val="single"/>
+        </w:rPr>
+        <w:t>began to</w:t>
+      </w:r>
+      <w:r>
+        <w:rPr>
+          <w:spacing w:val="-23"/>
+          <w:sz w:val="21"/>
+          <w:u w:val="single"/>
+        </w:rPr>
+        <w:t xml:space="preserve"> </w:t>
+      </w:r>
+      <w:r>
+        <w:rPr>
+          <w:sz w:val="21"/>
+          <w:u w:val="single"/>
+        </w:rPr>
+        <w:t>rain</w:t>
+      </w:r>
+      <w:r>
+        <w:rPr>
+          <w:sz w:val="21"/>
+        </w:rPr>
+        <w:t>.</w:t>
+      </w:r>
+    </w:p>
+    <w:p>
+      <w:pPr>
+        <w:pStyle w:val="7"/>
+        <w:numPr>
+          <w:numId w:val="0"/>
+        </w:numPr>
+        <w:tabs>
+          <w:tab w:val="left" w:pos="470"/>
+        </w:tabs>
         <w:spacing w:before="56" w:after="0" w:line="292" w:lineRule="auto"/>
-        <w:ind w:left="682" w:right="5199" w:hanging="423"/>
+        <w:ind w:left="259" w:leftChars="0" w:right="5199" w:rightChars="0" w:firstLine="420" w:firstLineChars="200"/>
         <w:jc w:val="left"/>
         <w:rPr>
           <w:sz w:val="21"/>
@@ -2142,102 +2225,7 @@
         <w:rPr>
           <w:sz w:val="21"/>
         </w:rPr>
-        <w:t xml:space="preserve">But some time later it </w:t>
-      </w:r>
-      <w:r>
-        <w:rPr>
-          <w:sz w:val="21"/>
-          <w:u w:val="single"/>
-        </w:rPr>
-        <w:t xml:space="preserve">began </w:t>
-      </w:r>
-      <w:r>
-        <w:rPr>
-          <w:sz w:val="21"/>
-          <w:u w:val="single"/>
-          <w14:textFill>
-            <w14:gradFill>
-              <w14:gsLst>
-                <w14:gs w14:pos="0">
-                  <w14:srgbClr w14:val="14CD68"/>
-                </w14:gs>
-                <w14:gs w14:pos="100000">
-                  <w14:srgbClr w14:val="035C7D"/>
-                </w14:gs>
-              </w14:gsLst>
-              <w14:lin w14:scaled="0"/>
-            </w14:gradFill>
-          </w14:textFill>
-        </w:rPr>
-        <w:t>to</w:t>
-      </w:r>
-      <w:r>
-        <w:rPr>
-          <w:spacing w:val="-23"/>
-          <w:sz w:val="21"/>
-          <w:u w:val="single"/>
-          <w14:textFill>
-            <w14:gradFill>
-              <w14:gsLst>
-                <w14:gs w14:pos="0">
-                  <w14:srgbClr w14:val="14CD68"/>
-                </w14:gs>
-                <w14:gs w14:pos="100000">
-                  <w14:srgbClr w14:val="035C7D"/>
-                </w14:gs>
-              </w14:gsLst>
-              <w14:lin w14:scaled="0"/>
-            </w14:gradFill>
-          </w14:textFill>
-        </w:rPr>
-        <w:t xml:space="preserve"> </w:t>
-      </w:r>
-      <w:r>
-        <w:rPr>
-          <w:sz w:val="21"/>
-          <w:u w:val="single"/>
-          <w14:textFill>
-            <w14:gradFill>
-              <w14:gsLst>
-                <w14:gs w14:pos="0">
-                  <w14:srgbClr w14:val="14CD68"/>
-                </w14:gs>
-                <w14:gs w14:pos="100000">
-                  <w14:srgbClr w14:val="035C7D"/>
-                </w14:gs>
-              </w14:gsLst>
-              <w14:lin w14:scaled="0"/>
-            </w14:gradFill>
-          </w14:textFill>
-        </w:rPr>
-        <w:t>rain</w:t>
-      </w:r>
-      <w:r>
-        <w:rPr>
-          <w:sz w:val="21"/>
-          <w14:textFill>
-            <w14:gradFill>
-              <w14:gsLst>
-                <w14:gs w14:pos="0">
-                  <w14:srgbClr w14:val="14CD68"/>
-                </w14:gs>
-                <w14:gs w14:pos="100000">
-                  <w14:srgbClr w14:val="035C7D"/>
-                </w14:gs>
-              </w14:gsLst>
-              <w14:lin w14:scaled="0"/>
-            </w14:gradFill>
-          </w14:textFill>
-        </w:rPr>
-        <w:t xml:space="preserve">. </w:t>
-      </w:r>
-      <w:bookmarkStart w:id="0" w:name="_GoBack"/>
-      <w:bookmarkEnd w:id="0"/>
-      <w:r>
-        <w:rPr>
-          <w:sz w:val="21"/>
-        </w:rPr>
-        <w:t>some</w:t>
+        <w:t xml:space="preserve"> some</w:t>
       </w:r>
       <w:r>
         <w:rPr>
@@ -2464,38 +2452,10 @@
       <w:r>
         <w:rPr>
           <w:spacing w:val="-7"/>
-          <w14:textFill>
-            <w14:gradFill>
-              <w14:gsLst>
-                <w14:gs w14:pos="0">
-                  <w14:srgbClr w14:val="14CD68"/>
-                </w14:gs>
-                <w14:gs w14:pos="100000">
-                  <w14:srgbClr w14:val="035C7D"/>
-                </w14:gs>
-              </w14:gsLst>
-              <w14:lin w14:scaled="0"/>
-            </w14:gradFill>
-          </w14:textFill>
-        </w:rPr>
-        <w:t xml:space="preserve"> </w:t>
-      </w:r>
-      <w:r>
-        <w:rPr>
-          <w14:textFill>
-            <w14:gradFill>
-              <w14:gsLst>
-                <w14:gs w14:pos="0">
-                  <w14:srgbClr w14:val="14CD68"/>
-                </w14:gs>
-                <w14:gs w14:pos="100000">
-                  <w14:srgbClr w14:val="035C7D"/>
-                </w14:gs>
-              </w14:gsLst>
-              <w14:lin w14:scaled="0"/>
-            </w14:gradFill>
-          </w14:textFill>
-        </w:rPr>
+        </w:rPr>
+        <w:t xml:space="preserve"> </w:t>
+      </w:r>
+      <w:r>
         <w:t>shouting.</w:t>
       </w:r>
     </w:p>
@@ -2507,8 +2467,11 @@
           <w:tab w:val="left" w:pos="2833"/>
           <w:tab w:val="left" w:pos="3125"/>
         </w:tabs>
-        <w:spacing w:before="55" w:line="292" w:lineRule="auto"/>
-        <w:ind w:left="2046" w:right="5066" w:hanging="1364"/>
+        <w:spacing w:before="0" w:line="240" w:lineRule="auto"/>
+        <w:ind w:left="0" w:right="0" w:firstLine="707" w:firstLineChars="350"/>
+        <w:rPr>
+          <w:spacing w:val="-3"/>
+        </w:rPr>
       </w:pPr>
       <w:r>
         <w:rPr>
@@ -2532,25 +2495,39 @@
         <w:rPr>
           <w:spacing w:val="-4"/>
         </w:rPr>
-        <w:tab/>
+        <w:t xml:space="preserve"> </w:t>
       </w:r>
       <w:r>
         <w:rPr>
           <w:spacing w:val="-3"/>
         </w:rPr>
-        <w:t>woken waked</w:t>
-      </w:r>
+        <w:t xml:space="preserve">woken </w:t>
+      </w:r>
+    </w:p>
+    <w:p>
+      <w:pPr>
+        <w:pStyle w:val="3"/>
+        <w:tabs>
+          <w:tab w:val="left" w:pos="1649"/>
+          <w:tab w:val="left" w:pos="2833"/>
+          <w:tab w:val="left" w:pos="3125"/>
+        </w:tabs>
+        <w:spacing w:before="0" w:line="240" w:lineRule="auto"/>
+        <w:ind w:left="0" w:right="0" w:firstLine="1632" w:firstLineChars="800"/>
+      </w:pPr>
+      <w:bookmarkStart w:id="0" w:name="_GoBack"/>
+      <w:bookmarkEnd w:id="0"/>
       <w:r>
         <w:rPr>
           <w:spacing w:val="-3"/>
         </w:rPr>
-        <w:tab/>
+        <w:t>waked</w:t>
       </w:r>
       <w:r>
         <w:rPr>
           <w:spacing w:val="-3"/>
         </w:rPr>
-        <w:tab/>
+        <w:t xml:space="preserve"> </w:t>
       </w:r>
       <w:r>
         <w:rPr>
@@ -2648,7 +2625,30 @@
         <w:rPr>
           <w:sz w:val="21"/>
         </w:rPr>
-        <w:t xml:space="preserve">… 3). … </w:t>
+        <w:t xml:space="preserve">… </w:t>
+      </w:r>
+    </w:p>
+    <w:p>
+      <w:pPr>
+        <w:pStyle w:val="7"/>
+        <w:numPr>
+          <w:numId w:val="0"/>
+        </w:numPr>
+        <w:tabs>
+          <w:tab w:val="left" w:pos="532"/>
+        </w:tabs>
+        <w:spacing w:before="55" w:after="0" w:line="292" w:lineRule="auto"/>
+        <w:ind w:left="260" w:leftChars="0" w:right="6162" w:rightChars="0"/>
+        <w:jc w:val="left"/>
+        <w:rPr>
+          <w:sz w:val="21"/>
+        </w:rPr>
+      </w:pPr>
+      <w:r>
+        <w:rPr>
+          <w:sz w:val="21"/>
+        </w:rPr>
+        <w:t xml:space="preserve">3). … </w:t>
       </w:r>
       <w:r>
         <w:rPr>
@@ -2771,7 +2771,29 @@
                       <w:rPr>
                         <w:sz w:val="21"/>
                       </w:rPr>
-                      <w:t xml:space="preserve">… 7). … </w:t>
+                      <w:t xml:space="preserve">… </w:t>
+                    </w:r>
+                  </w:p>
+                  <w:p>
+                    <w:pPr>
+                      <w:numPr>
+                        <w:numId w:val="0"/>
+                      </w:numPr>
+                      <w:tabs>
+                        <w:tab w:val="left" w:pos="426"/>
+                      </w:tabs>
+                      <w:spacing w:before="55" w:line="292" w:lineRule="auto"/>
+                      <w:ind w:left="154" w:leftChars="0" w:right="5336" w:rightChars="0"/>
+                      <w:jc w:val="left"/>
+                      <w:rPr>
+                        <w:sz w:val="21"/>
+                      </w:rPr>
+                    </w:pPr>
+                    <w:r>
+                      <w:rPr>
+                        <w:sz w:val="21"/>
+                      </w:rPr>
+                      <w:t xml:space="preserve">7). … </w:t>
                     </w:r>
                     <w:r>
                       <w:rPr>
@@ -6544,7 +6566,6 @@
     <w:lsdException w:unhideWhenUsed="0" w:uiPriority="63" w:semiHidden="0" w:name="Medium Shading 1 Accent 1"/>
     <w:lsdException w:unhideWhenUsed="0" w:uiPriority="64" w:semiHidden="0" w:name="Medium Shading 2 Accent 1"/>
     <w:lsdException w:unhideWhenUsed="0" w:uiPriority="65" w:semiHidden="0" w:name="Medium List 1 Accent 1"/>
-    <w:lsdException w:qFormat="1" w:unhideWhenUsed="0" w:uiPriority="1" w:semiHidden="0" w:name="List Paragraph"/>
     <w:lsdException w:unhideWhenUsed="0" w:uiPriority="66" w:semiHidden="0" w:name="Medium List 2 Accent 1"/>
     <w:lsdException w:unhideWhenUsed="0" w:uiPriority="67" w:semiHidden="0" w:name="Medium Grid 1 Accent 1"/>
     <w:lsdException w:unhideWhenUsed="0" w:uiPriority="68" w:semiHidden="0" w:name="Medium Grid 2 Accent 1"/>
@@ -6663,13 +6684,12 @@
       <w:lang w:val="zh-CN" w:eastAsia="zh-CN" w:bidi="zh-CN"/>
     </w:rPr>
   </w:style>
-  <w:style w:type="character" w:default="1" w:styleId="5">
+  <w:style w:type="character" w:default="1" w:styleId="4">
     <w:name w:val="Default Paragraph Font"/>
-    <w:semiHidden/>
     <w:unhideWhenUsed/>
     <w:uiPriority w:val="1"/>
   </w:style>
-  <w:style w:type="table" w:default="1" w:styleId="4">
+  <w:style w:type="table" w:default="1" w:styleId="5">
     <w:name w:val="Normal Table"/>
     <w:semiHidden/>
     <w:qFormat/>
@@ -6700,7 +6720,6 @@
   </w:style>
   <w:style w:type="table" w:customStyle="1" w:styleId="6">
     <w:name w:val="Table Normal"/>
-    <w:semiHidden/>
     <w:unhideWhenUsed/>
     <w:qFormat/>
     <w:uiPriority w:val="2"/>
@@ -6713,7 +6732,7 @@
       </w:tblCellMar>
     </w:tblPr>
   </w:style>
-  <w:style w:type="paragraph" w:styleId="7">
+  <w:style w:type="paragraph" w:customStyle="1" w:styleId="7">
     <w:name w:val="List Paragraph"/>
     <w:basedOn w:val="1"/>
     <w:qFormat/>
